--- a/hola.docx
+++ b/hola.docx
@@ -13,7 +13,7 @@
         <w:rPr>
           <w:lang w:val="es-ES"/>
         </w:rPr>
-        <w:t>zazazaza</w:t>
+        <w:t>dsfsfadss</w:t>
       </w:r>
       <w:bookmarkStart w:id="0" w:name="_GoBack"/>
       <w:bookmarkEnd w:id="0"/>

--- a/hola.docx
+++ b/hola.docx
@@ -13,7 +13,265 @@
         <w:rPr>
           <w:lang w:val="es-ES"/>
         </w:rPr>
-        <w:t>dsfsfadss</w:t>
+        <w:t>D</w:t>
+      </w:r>
+      <w:r>
+        <w:rPr>
+          <w:lang w:val="es-ES"/>
+        </w:rPr>
+        <w:t>sfsfadss</w:t>
+      </w:r>
+      <w:r>
+        <w:rPr>
+          <w:lang w:val="es-ES"/>
+        </w:rPr>
+        <w:t xml:space="preserve">   as</w:t>
+      </w:r>
+    </w:p>
+    <w:p>
+      <w:pPr>
+        <w:rPr>
+          <w:lang w:val="es-ES"/>
+        </w:rPr>
+      </w:pPr>
+      <w:r>
+        <w:rPr>
+          <w:lang w:val="es-ES"/>
+        </w:rPr>
+        <w:t>Csd,gmnbfdskjvbkjldfabouñvbfdlññdkabodfoñbvosi´}</w:t>
+      </w:r>
+    </w:p>
+    <w:p>
+      <w:pPr>
+        <w:rPr>
+          <w:lang w:val="es-ES"/>
+        </w:rPr>
+      </w:pPr>
+      <w:r>
+        <w:rPr>
+          <w:lang w:val="es-ES"/>
+        </w:rPr>
+        <w:t>Vd</w:t>
+      </w:r>
+    </w:p>
+    <w:p>
+      <w:pPr>
+        <w:rPr>
+          <w:lang w:val="es-ES"/>
+        </w:rPr>
+      </w:pPr>
+      <w:r>
+        <w:rPr>
+          <w:lang w:val="es-ES"/>
+        </w:rPr>
+        <w:t>Sojvdsñonvoñ</w:t>
+      </w:r>
+    </w:p>
+    <w:p>
+      <w:pPr>
+        <w:rPr>
+          <w:lang w:val="es-ES"/>
+        </w:rPr>
+      </w:pPr>
+      <w:r>
+        <w:rPr>
+          <w:lang w:val="es-ES"/>
+        </w:rPr>
+        <w:t>VDLIKNVSLKNVLKS</w:t>
+      </w:r>
+    </w:p>
+    <w:p>
+      <w:pPr>
+        <w:rPr>
+          <w:lang w:val="es-ES"/>
+        </w:rPr>
+      </w:pPr>
+      <w:r>
+        <w:rPr>
+          <w:lang w:val="es-ES"/>
+        </w:rPr>
+        <w:t>VDklnvdl</w:t>
+      </w:r>
+    </w:p>
+    <w:p>
+      <w:pPr>
+        <w:rPr>
+          <w:lang w:val="es-ES"/>
+        </w:rPr>
+      </w:pPr>
+      <w:r>
+        <w:rPr>
+          <w:lang w:val="es-ES"/>
+        </w:rPr>
+        <w:t>VdNVSLK{</w:t>
+      </w:r>
+    </w:p>
+    <w:p>
+      <w:pPr>
+        <w:rPr>
+          <w:lang w:val="es-ES"/>
+        </w:rPr>
+      </w:pPr>
+      <w:r>
+        <w:rPr>
+          <w:lang w:val="es-ES"/>
+        </w:rPr>
+        <w:t>DVlknvdsl</w:t>
+      </w:r>
+    </w:p>
+    <w:p>
+      <w:pPr>
+        <w:rPr>
+          <w:lang w:val="es-ES"/>
+        </w:rPr>
+      </w:pPr>
+    </w:p>
+    <w:p>
+      <w:pPr>
+        <w:rPr>
+          <w:lang w:val="es-ES"/>
+        </w:rPr>
+      </w:pPr>
+      <w:r>
+        <w:rPr>
+          <w:lang w:val="es-ES"/>
+        </w:rPr>
+        <w:t>Dvslknvlsnvldks</w:t>
+      </w:r>
+    </w:p>
+    <w:p>
+      <w:pPr>
+        <w:rPr>
+          <w:lang w:val="es-ES"/>
+        </w:rPr>
+      </w:pPr>
+    </w:p>
+    <w:p>
+      <w:pPr>
+        <w:rPr>
+          <w:lang w:val="es-ES"/>
+        </w:rPr>
+      </w:pPr>
+    </w:p>
+    <w:p>
+      <w:pPr>
+        <w:rPr>
+          <w:lang w:val="es-ES"/>
+        </w:rPr>
+      </w:pPr>
+      <w:r>
+        <w:rPr>
+          <w:lang w:val="es-ES"/>
+        </w:rPr>
+        <w:t>Ljdns lknvdsl</w:t>
+      </w:r>
+    </w:p>
+    <w:p>
+      <w:pPr>
+        <w:rPr>
+          <w:lang w:val="es-ES"/>
+        </w:rPr>
+      </w:pPr>
+    </w:p>
+    <w:p>
+      <w:pPr>
+        <w:rPr>
+          <w:lang w:val="es-ES"/>
+        </w:rPr>
+      </w:pPr>
+    </w:p>
+    <w:p>
+      <w:pPr>
+        <w:rPr>
+          <w:lang w:val="es-ES"/>
+        </w:rPr>
+      </w:pPr>
+      <w:r>
+        <w:rPr>
+          <w:lang w:val="es-ES"/>
+        </w:rPr>
+        <w:t>LidnsIBVDLSI</w:t>
+      </w:r>
+    </w:p>
+    <w:p>
+      <w:pPr>
+        <w:rPr>
+          <w:lang w:val="es-ES"/>
+        </w:rPr>
+      </w:pPr>
+    </w:p>
+    <w:p>
+      <w:pPr>
+        <w:rPr>
+          <w:lang w:val="es-ES"/>
+        </w:rPr>
+      </w:pPr>
+    </w:p>
+    <w:p>
+      <w:pPr>
+        <w:rPr>
+          <w:lang w:val="es-ES"/>
+        </w:rPr>
+      </w:pPr>
+      <w:r>
+        <w:rPr>
+          <w:lang w:val="es-ES"/>
+        </w:rPr>
+        <w:t>DVSOPVNJOISnvpids</w:t>
+      </w:r>
+    </w:p>
+    <w:p>
+      <w:pPr>
+        <w:rPr>
+          <w:lang w:val="es-ES"/>
+        </w:rPr>
+      </w:pPr>
+    </w:p>
+    <w:p>
+      <w:pPr>
+        <w:rPr>
+          <w:lang w:val="es-ES"/>
+        </w:rPr>
+      </w:pPr>
+    </w:p>
+    <w:p>
+      <w:pPr>
+        <w:rPr>
+          <w:lang w:val="es-ES"/>
+        </w:rPr>
+      </w:pPr>
+      <w:r>
+        <w:rPr>
+          <w:lang w:val="es-ES"/>
+        </w:rPr>
+        <w:t>OJPDSJjvpodsjpvjsoñ</w:t>
+      </w:r>
+    </w:p>
+    <w:p>
+      <w:pPr>
+        <w:rPr>
+          <w:lang w:val="es-ES"/>
+        </w:rPr>
+      </w:pPr>
+    </w:p>
+    <w:p>
+      <w:pPr>
+        <w:rPr>
+          <w:lang w:val="es-ES"/>
+        </w:rPr>
+      </w:pPr>
+    </w:p>
+    <w:p>
+      <w:pPr>
+        <w:rPr>
+          <w:lang w:val="es-ES"/>
+        </w:rPr>
+      </w:pPr>
+      <w:r>
+        <w:rPr>
+          <w:lang w:val="es-ES"/>
+        </w:rPr>
+        <w:t xml:space="preserve">OÑDVJSPIOen vnhirubnbfsdbnuskmvfbhzj </w:t>
       </w:r>
       <w:bookmarkStart w:id="0" w:name="_GoBack"/>
       <w:bookmarkEnd w:id="0"/>

--- a/hola.docx
+++ b/hola.docx
@@ -9,6 +9,7 @@
           <w:lang w:val="es-ES"/>
         </w:rPr>
       </w:pPr>
+      <w:proofErr w:type="spellStart"/>
       <w:r>
         <w:rPr>
           <w:lang w:val="es-ES"/>
@@ -21,6 +22,7 @@
         </w:rPr>
         <w:t>sfsfadss</w:t>
       </w:r>
+      <w:proofErr w:type="spellEnd"/>
       <w:r>
         <w:rPr>
           <w:lang w:val="es-ES"/>
@@ -34,11 +36,27 @@
           <w:lang w:val="es-ES"/>
         </w:rPr>
       </w:pPr>
-      <w:r>
-        <w:rPr>
-          <w:lang w:val="es-ES"/>
-        </w:rPr>
-        <w:t>Csd,gmnbfdskjvbkjldfabouñvbfdlññdkabodfoñbvosi´}</w:t>
+      <w:proofErr w:type="spellStart"/>
+      <w:r>
+        <w:rPr>
+          <w:lang w:val="es-ES"/>
+        </w:rPr>
+        <w:t>Csd</w:t>
+      </w:r>
+      <w:proofErr w:type="gramStart"/>
+      <w:r>
+        <w:rPr>
+          <w:lang w:val="es-ES"/>
+        </w:rPr>
+        <w:t>,gmnbfdskjvbkjldfabouñvbfdlññdkabodfoñbvosi</w:t>
+      </w:r>
+      <w:proofErr w:type="spellEnd"/>
+      <w:proofErr w:type="gramEnd"/>
+      <w:r>
+        <w:rPr>
+          <w:lang w:val="es-ES"/>
+        </w:rPr>
+        <w:t>´}</w:t>
       </w:r>
     </w:p>
     <w:p>
@@ -47,12 +65,14 @@
           <w:lang w:val="es-ES"/>
         </w:rPr>
       </w:pPr>
+      <w:proofErr w:type="spellStart"/>
       <w:r>
         <w:rPr>
           <w:lang w:val="es-ES"/>
         </w:rPr>
         <w:t>Vd</w:t>
       </w:r>
+      <w:proofErr w:type="spellEnd"/>
     </w:p>
     <w:p>
       <w:pPr>
@@ -60,12 +80,14 @@
           <w:lang w:val="es-ES"/>
         </w:rPr>
       </w:pPr>
+      <w:proofErr w:type="spellStart"/>
       <w:r>
         <w:rPr>
           <w:lang w:val="es-ES"/>
         </w:rPr>
         <w:t>Sojvdsñonvoñ</w:t>
       </w:r>
+      <w:proofErr w:type="spellEnd"/>
     </w:p>
     <w:p>
       <w:pPr>
@@ -73,12 +95,8 @@
           <w:lang w:val="es-ES"/>
         </w:rPr>
       </w:pPr>
-      <w:r>
-        <w:rPr>
-          <w:lang w:val="es-ES"/>
-        </w:rPr>
-        <w:t>VDLIKNVSLKNVLKS</w:t>
-      </w:r>
+      <w:bookmarkStart w:id="0" w:name="_GoBack"/>
+      <w:bookmarkEnd w:id="0"/>
     </w:p>
     <w:p>
       <w:pPr>
@@ -86,195 +104,34 @@
           <w:lang w:val="es-ES"/>
         </w:rPr>
       </w:pPr>
-      <w:r>
-        <w:rPr>
-          <w:lang w:val="es-ES"/>
-        </w:rPr>
-        <w:t>VDklnvdl</w:t>
-      </w:r>
-    </w:p>
-    <w:p>
-      <w:pPr>
-        <w:rPr>
-          <w:lang w:val="es-ES"/>
-        </w:rPr>
-      </w:pPr>
-      <w:r>
-        <w:rPr>
-          <w:lang w:val="es-ES"/>
-        </w:rPr>
-        <w:t>VdNVSLK{</w:t>
-      </w:r>
-    </w:p>
-    <w:p>
-      <w:pPr>
-        <w:rPr>
-          <w:lang w:val="es-ES"/>
-        </w:rPr>
-      </w:pPr>
-      <w:r>
-        <w:rPr>
-          <w:lang w:val="es-ES"/>
-        </w:rPr>
-        <w:t>DVlknvdsl</w:t>
-      </w:r>
-    </w:p>
-    <w:p>
-      <w:pPr>
-        <w:rPr>
-          <w:lang w:val="es-ES"/>
-        </w:rPr>
-      </w:pPr>
-    </w:p>
-    <w:p>
-      <w:pPr>
-        <w:rPr>
-          <w:lang w:val="es-ES"/>
-        </w:rPr>
-      </w:pPr>
-      <w:r>
-        <w:rPr>
-          <w:lang w:val="es-ES"/>
-        </w:rPr>
-        <w:t>Dvslknvlsnvldks</w:t>
-      </w:r>
-    </w:p>
-    <w:p>
-      <w:pPr>
-        <w:rPr>
-          <w:lang w:val="es-ES"/>
-        </w:rPr>
-      </w:pPr>
-    </w:p>
-    <w:p>
-      <w:pPr>
-        <w:rPr>
-          <w:lang w:val="es-ES"/>
-        </w:rPr>
-      </w:pPr>
-    </w:p>
-    <w:p>
-      <w:pPr>
-        <w:rPr>
-          <w:lang w:val="es-ES"/>
-        </w:rPr>
-      </w:pPr>
-      <w:r>
-        <w:rPr>
-          <w:lang w:val="es-ES"/>
-        </w:rPr>
-        <w:t>Ljdns lknvdsl</w:t>
-      </w:r>
-    </w:p>
-    <w:p>
-      <w:pPr>
-        <w:rPr>
-          <w:lang w:val="es-ES"/>
-        </w:rPr>
-      </w:pPr>
-    </w:p>
-    <w:p>
-      <w:pPr>
-        <w:rPr>
-          <w:lang w:val="es-ES"/>
-        </w:rPr>
-      </w:pPr>
-    </w:p>
-    <w:p>
-      <w:pPr>
-        <w:rPr>
-          <w:lang w:val="es-ES"/>
-        </w:rPr>
-      </w:pPr>
-      <w:r>
-        <w:rPr>
-          <w:lang w:val="es-ES"/>
-        </w:rPr>
-        <w:t>LidnsIBVDLSI</w:t>
-      </w:r>
-    </w:p>
-    <w:p>
-      <w:pPr>
-        <w:rPr>
-          <w:lang w:val="es-ES"/>
-        </w:rPr>
-      </w:pPr>
-    </w:p>
-    <w:p>
-      <w:pPr>
-        <w:rPr>
-          <w:lang w:val="es-ES"/>
-        </w:rPr>
-      </w:pPr>
-    </w:p>
-    <w:p>
-      <w:pPr>
-        <w:rPr>
-          <w:lang w:val="es-ES"/>
-        </w:rPr>
-      </w:pPr>
-      <w:r>
-        <w:rPr>
-          <w:lang w:val="es-ES"/>
-        </w:rPr>
-        <w:t>DVSOPVNJOISnvpids</w:t>
-      </w:r>
-    </w:p>
-    <w:p>
-      <w:pPr>
-        <w:rPr>
-          <w:lang w:val="es-ES"/>
-        </w:rPr>
-      </w:pPr>
-    </w:p>
-    <w:p>
-      <w:pPr>
-        <w:rPr>
-          <w:lang w:val="es-ES"/>
-        </w:rPr>
-      </w:pPr>
-    </w:p>
-    <w:p>
-      <w:pPr>
-        <w:rPr>
-          <w:lang w:val="es-ES"/>
-        </w:rPr>
-      </w:pPr>
-      <w:r>
-        <w:rPr>
-          <w:lang w:val="es-ES"/>
-        </w:rPr>
-        <w:t>OJPDSJjvpodsjpvjsoñ</w:t>
-      </w:r>
-    </w:p>
-    <w:p>
-      <w:pPr>
-        <w:rPr>
-          <w:lang w:val="es-ES"/>
-        </w:rPr>
-      </w:pPr>
-    </w:p>
-    <w:p>
-      <w:pPr>
-        <w:rPr>
-          <w:lang w:val="es-ES"/>
-        </w:rPr>
-      </w:pPr>
-    </w:p>
-    <w:p>
-      <w:pPr>
-        <w:rPr>
-          <w:lang w:val="es-ES"/>
-        </w:rPr>
-      </w:pPr>
-      <w:r>
-        <w:rPr>
-          <w:lang w:val="es-ES"/>
-        </w:rPr>
-        <w:t xml:space="preserve">OÑDVJSPIOen vnhirubnbfsdbnuskmvfbhzj </w:t>
-      </w:r>
-      <w:bookmarkStart w:id="0" w:name="_GoBack"/>
-      <w:bookmarkEnd w:id="0"/>
+      <w:proofErr w:type="spellStart"/>
+      <w:r>
+        <w:rPr>
+          <w:lang w:val="es-ES"/>
+        </w:rPr>
+        <w:t>OÑDVJSPIOen</w:t>
+      </w:r>
+      <w:proofErr w:type="spellEnd"/>
+      <w:r>
+        <w:rPr>
+          <w:lang w:val="es-ES"/>
+        </w:rPr>
+        <w:t xml:space="preserve"> </w:t>
+      </w:r>
+      <w:proofErr w:type="spellStart"/>
+      <w:r>
+        <w:rPr>
+          <w:lang w:val="es-ES"/>
+        </w:rPr>
+        <w:t>vnhirubnbfsdbnuskmvfbhzj</w:t>
+      </w:r>
+      <w:proofErr w:type="spellEnd"/>
+      <w:r>
+        <w:rPr>
+          <w:lang w:val="es-ES"/>
+        </w:rPr>
+        <w:t xml:space="preserve"> </w:t>
+      </w:r>
     </w:p>
     <w:sectPr>
       <w:pgSz w:w="12240" w:h="15840"/>
